--- a/文档/需求.docx
+++ b/文档/需求.docx
@@ -6,7 +6,7 @@
       <w:pPr>
         <w:ind w:left="2520" w:firstLine="420"/>
         <w:rPr>
-          <w:rFonts w:ascii="华文楷体" w:eastAsia="华文楷体" w:hAnsi="华文楷体" w:hint="eastAsia"/>
+          <w:rFonts w:ascii="华文楷体" w:eastAsia="华文楷体" w:hAnsi="华文楷体"/>
           <w:b/>
           <w:sz w:val="44"/>
           <w:szCs w:val="44"/>
@@ -32,7 +32,7 @@
         <w:ind w:firstLineChars="0"/>
         <w:jc w:val="left"/>
         <w:rPr>
-          <w:rFonts w:asciiTheme="majorEastAsia" w:eastAsiaTheme="majorEastAsia" w:hAnsiTheme="majorEastAsia" w:hint="eastAsia"/>
+          <w:rFonts w:asciiTheme="majorEastAsia" w:eastAsiaTheme="majorEastAsia" w:hAnsiTheme="majorEastAsia"/>
           <w:sz w:val="28"/>
           <w:szCs w:val="28"/>
         </w:rPr>
@@ -52,6 +52,58 @@
         <w:ind w:left="360" w:firstLineChars="0" w:firstLine="0"/>
         <w:jc w:val="left"/>
         <w:rPr>
+          <w:rFonts w:asciiTheme="majorEastAsia" w:eastAsiaTheme="majorEastAsia" w:hAnsiTheme="majorEastAsia" w:hint="eastAsia"/>
+          <w:sz w:val="28"/>
+          <w:szCs w:val="28"/>
+        </w:rPr>
+      </w:pPr>
+      <w:r>
+        <w:rPr>
+          <w:rFonts w:asciiTheme="majorEastAsia" w:eastAsiaTheme="majorEastAsia" w:hAnsiTheme="majorEastAsia" w:hint="eastAsia"/>
+          <w:sz w:val="28"/>
+          <w:szCs w:val="28"/>
+        </w:rPr>
+        <w:t>功能点：新闻焦点、当地特产、户外旅游、图片新闻、友情链接、广告推广、</w:t>
+      </w:r>
+      <w:r>
+        <w:rPr>
+          <w:rFonts w:asciiTheme="majorEastAsia" w:eastAsiaTheme="majorEastAsia" w:hAnsiTheme="majorEastAsia" w:hint="eastAsia"/>
+          <w:sz w:val="28"/>
+          <w:szCs w:val="28"/>
+        </w:rPr>
+        <w:t>热点资讯</w:t>
+      </w:r>
+      <w:r>
+        <w:rPr>
+          <w:rFonts w:asciiTheme="majorEastAsia" w:eastAsiaTheme="majorEastAsia" w:hAnsiTheme="majorEastAsia" w:hint="eastAsia"/>
+          <w:sz w:val="28"/>
+          <w:szCs w:val="28"/>
+        </w:rPr>
+        <w:t>、名胜古迹</w:t>
+      </w:r>
+      <w:r>
+        <w:rPr>
+          <w:rFonts w:asciiTheme="majorEastAsia" w:eastAsiaTheme="majorEastAsia" w:hAnsiTheme="majorEastAsia" w:hint="eastAsia"/>
+          <w:sz w:val="28"/>
+          <w:szCs w:val="28"/>
+        </w:rPr>
+        <w:t>、招商信息、求购信息</w:t>
+      </w:r>
+      <w:r>
+        <w:rPr>
+          <w:rFonts w:asciiTheme="majorEastAsia" w:eastAsiaTheme="majorEastAsia" w:hAnsiTheme="majorEastAsia" w:hint="eastAsia"/>
+          <w:sz w:val="28"/>
+          <w:szCs w:val="28"/>
+        </w:rPr>
+        <w:t>、扬州简介</w:t>
+      </w:r>
+    </w:p>
+    <w:p>
+      <w:pPr>
+        <w:pStyle w:val="a5"/>
+        <w:ind w:left="360" w:firstLineChars="0" w:firstLine="0"/>
+        <w:jc w:val="left"/>
+        <w:rPr>
           <w:rFonts w:asciiTheme="majorEastAsia" w:eastAsiaTheme="majorEastAsia" w:hAnsiTheme="majorEastAsia"/>
           <w:sz w:val="28"/>
           <w:szCs w:val="28"/>
@@ -63,39 +115,7 @@
           <w:sz w:val="28"/>
           <w:szCs w:val="28"/>
         </w:rPr>
-        <w:t>功能点：新闻焦点、当地特产、户外旅游、图片新闻、友情链接、广告推广、</w:t>
-      </w:r>
-      <w:r>
-        <w:rPr>
-          <w:rFonts w:asciiTheme="majorEastAsia" w:eastAsiaTheme="majorEastAsia" w:hAnsiTheme="majorEastAsia" w:hint="eastAsia"/>
-          <w:sz w:val="28"/>
-          <w:szCs w:val="28"/>
-        </w:rPr>
-        <w:t>热点资讯</w:t>
-      </w:r>
-      <w:r>
-        <w:rPr>
-          <w:rFonts w:asciiTheme="majorEastAsia" w:eastAsiaTheme="majorEastAsia" w:hAnsiTheme="majorEastAsia" w:hint="eastAsia"/>
-          <w:sz w:val="28"/>
-          <w:szCs w:val="28"/>
-        </w:rPr>
-        <w:t>、名胜古迹</w:t>
-      </w:r>
-      <w:r>
-        <w:rPr>
-          <w:rFonts w:asciiTheme="majorEastAsia" w:eastAsiaTheme="majorEastAsia" w:hAnsiTheme="majorEastAsia" w:hint="eastAsia"/>
-          <w:sz w:val="28"/>
-          <w:szCs w:val="28"/>
-        </w:rPr>
-        <w:t>、招商信息、求购信息</w:t>
-      </w:r>
-      <w:r>
-        <w:rPr>
-          <w:rFonts w:asciiTheme="majorEastAsia" w:eastAsiaTheme="majorEastAsia" w:hAnsiTheme="majorEastAsia" w:hint="eastAsia"/>
-          <w:sz w:val="28"/>
-          <w:szCs w:val="28"/>
-        </w:rPr>
-        <w:t>、扬州简介</w:t>
+        <w:t>项目已完成！</w:t>
       </w:r>
     </w:p>
     <w:sectPr>
@@ -399,6 +419,7 @@
   <w:style w:type="paragraph" w:default="1" w:styleId="a">
     <w:name w:val="Normal"/>
     <w:qFormat/>
+    <w:rsid w:val="008C5C9B"/>
     <w:pPr>
       <w:widowControl w:val="0"/>
       <w:jc w:val="both"/>
